--- a/to do.docx
+++ b/to do.docx
@@ -363,11 +363,19 @@
           <w:szCs w:val="20"/>
         </w:rPr>
         <w:br/>
+      </w:r>
+      <w:r>
+        <w:rPr>
+          <w:strike/>
+          <w:sz w:val="20"/>
+          <w:szCs w:val="20"/>
+        </w:rPr>
         <w:t xml:space="preserve">- </w:t>
       </w:r>
       <w:proofErr w:type="spellStart"/>
       <w:r>
         <w:rPr>
+          <w:strike/>
           <w:sz w:val="20"/>
           <w:szCs w:val="20"/>
         </w:rPr>
@@ -376,6 +384,7 @@
       <w:proofErr w:type="spellEnd"/>
       <w:r>
         <w:rPr>
+          <w:strike/>
           <w:sz w:val="20"/>
           <w:szCs w:val="20"/>
         </w:rPr>
@@ -384,6 +393,7 @@
       <w:proofErr w:type="spellStart"/>
       <w:r>
         <w:rPr>
+          <w:strike/>
           <w:sz w:val="20"/>
           <w:szCs w:val="20"/>
         </w:rPr>
@@ -392,6 +402,7 @@
       <w:proofErr w:type="spellEnd"/>
       <w:r>
         <w:rPr>
+          <w:strike/>
           <w:sz w:val="20"/>
           <w:szCs w:val="20"/>
         </w:rPr>
@@ -399,6 +410,7 @@
       </w:r>
       <w:r>
         <w:rPr>
+          <w:strike/>
           <w:sz w:val="20"/>
           <w:szCs w:val="20"/>
         </w:rPr>
@@ -408,6 +420,7 @@
       <w:proofErr w:type="spellStart"/>
       <w:r>
         <w:rPr>
+          <w:strike/>
           <w:sz w:val="20"/>
           <w:szCs w:val="20"/>
         </w:rPr>
@@ -416,6 +429,7 @@
       <w:proofErr w:type="spellEnd"/>
       <w:r>
         <w:rPr>
+          <w:strike/>
           <w:sz w:val="20"/>
           <w:szCs w:val="20"/>
         </w:rPr>
@@ -424,6 +438,7 @@
       <w:proofErr w:type="spellStart"/>
       <w:r>
         <w:rPr>
+          <w:strike/>
           <w:sz w:val="20"/>
           <w:szCs w:val="20"/>
         </w:rPr>
@@ -432,6 +447,7 @@
       <w:proofErr w:type="spellEnd"/>
       <w:r>
         <w:rPr>
+          <w:strike/>
           <w:sz w:val="20"/>
           <w:szCs w:val="20"/>
         </w:rPr>
@@ -440,6 +456,7 @@
       <w:proofErr w:type="spellStart"/>
       <w:r>
         <w:rPr>
+          <w:strike/>
           <w:sz w:val="20"/>
           <w:szCs w:val="20"/>
         </w:rPr>
@@ -448,6 +465,7 @@
       <w:proofErr w:type="spellEnd"/>
       <w:r>
         <w:rPr>
+          <w:strike/>
           <w:sz w:val="20"/>
           <w:szCs w:val="20"/>
         </w:rPr>
@@ -459,11 +477,19 @@
           <w:szCs w:val="20"/>
         </w:rPr>
         <w:br/>
+      </w:r>
+      <w:r>
+        <w:rPr>
+          <w:strike/>
+          <w:sz w:val="20"/>
+          <w:szCs w:val="20"/>
+        </w:rPr>
         <w:t>- tło górnego paska, sekcji z id "</w:t>
       </w:r>
       <w:proofErr w:type="spellStart"/>
       <w:r>
         <w:rPr>
+          <w:strike/>
           <w:sz w:val="20"/>
           <w:szCs w:val="20"/>
         </w:rPr>
@@ -472,6 +498,7 @@
       <w:proofErr w:type="spellEnd"/>
       <w:r>
         <w:rPr>
+          <w:strike/>
           <w:sz w:val="20"/>
           <w:szCs w:val="20"/>
         </w:rPr>
@@ -480,6 +507,7 @@
       <w:proofErr w:type="spellStart"/>
       <w:r>
         <w:rPr>
+          <w:strike/>
           <w:sz w:val="20"/>
           <w:szCs w:val="20"/>
         </w:rPr>
@@ -488,6 +516,7 @@
       <w:proofErr w:type="spellEnd"/>
       <w:r>
         <w:rPr>
+          <w:strike/>
           <w:sz w:val="20"/>
           <w:szCs w:val="20"/>
         </w:rPr>
@@ -799,11 +828,19 @@
           <w:szCs w:val="20"/>
         </w:rPr>
         <w:br/>
+      </w:r>
+      <w:r>
+        <w:rPr>
+          <w:strike/>
+          <w:sz w:val="20"/>
+          <w:szCs w:val="20"/>
+        </w:rPr>
         <w:t>- tekst dużymi literami (</w:t>
       </w:r>
       <w:proofErr w:type="spellStart"/>
       <w:r>
         <w:rPr>
+          <w:strike/>
           <w:sz w:val="20"/>
           <w:szCs w:val="20"/>
         </w:rPr>
@@ -871,6 +908,13 @@
           <w:szCs w:val="20"/>
         </w:rPr>
         <w:br/>
+      </w:r>
+      <w:r>
+        <w:rPr>
+          <w:strike/>
+          <w:sz w:val="20"/>
+          <w:szCs w:val="20"/>
+        </w:rPr>
         <w:t>- wielkość czcionki: 22px</w:t>
       </w:r>
       <w:r>
@@ -879,6 +923,13 @@
           <w:szCs w:val="20"/>
         </w:rPr>
         <w:br/>
+      </w:r>
+      <w:r>
+        <w:rPr>
+          <w:strike/>
+          <w:sz w:val="20"/>
+          <w:szCs w:val="20"/>
+        </w:rPr>
         <w:t>- wyżej o 24px (margines)</w:t>
       </w:r>
     </w:p>
@@ -886,6 +937,7 @@
       <w:pPr>
         <w:spacing w:line="240" w:lineRule="auto"/>
         <w:rPr>
+          <w:strike/>
           <w:sz w:val="20"/>
           <w:szCs w:val="20"/>
         </w:rPr>
@@ -903,11 +955,19 @@
           <w:szCs w:val="20"/>
         </w:rPr>
         <w:br/>
+      </w:r>
+      <w:r>
+        <w:rPr>
+          <w:strike/>
+          <w:sz w:val="20"/>
+          <w:szCs w:val="20"/>
+        </w:rPr>
         <w:t xml:space="preserve">- sekcja z id </w:t>
       </w:r>
       <w:proofErr w:type="spellStart"/>
       <w:r>
         <w:rPr>
+          <w:strike/>
           <w:sz w:val="20"/>
           <w:szCs w:val="20"/>
         </w:rPr>
@@ -916,6 +976,7 @@
       <w:proofErr w:type="spellEnd"/>
       <w:r>
         <w:rPr>
+          <w:strike/>
           <w:sz w:val="20"/>
           <w:szCs w:val="20"/>
         </w:rPr>
@@ -924,6 +985,7 @@
       <w:proofErr w:type="spellStart"/>
       <w:r>
         <w:rPr>
+          <w:strike/>
           <w:sz w:val="20"/>
           <w:szCs w:val="20"/>
         </w:rPr>
@@ -932,6 +994,7 @@
       <w:proofErr w:type="spellEnd"/>
       <w:r>
         <w:rPr>
+          <w:strike/>
           <w:sz w:val="20"/>
           <w:szCs w:val="20"/>
         </w:rPr>
@@ -940,6 +1003,7 @@
       <w:proofErr w:type="spellStart"/>
       <w:r>
         <w:rPr>
+          <w:strike/>
           <w:sz w:val="20"/>
           <w:szCs w:val="20"/>
         </w:rPr>
@@ -948,6 +1012,7 @@
       <w:proofErr w:type="spellEnd"/>
       <w:r>
         <w:rPr>
+          <w:strike/>
           <w:sz w:val="20"/>
           <w:szCs w:val="20"/>
         </w:rPr>
@@ -955,6 +1020,7 @@
       </w:r>
       <w:r>
         <w:rPr>
+          <w:strike/>
           <w:sz w:val="20"/>
           <w:szCs w:val="20"/>
         </w:rPr>
@@ -964,6 +1030,7 @@
       <w:proofErr w:type="spellStart"/>
       <w:r>
         <w:rPr>
+          <w:strike/>
           <w:sz w:val="20"/>
           <w:szCs w:val="20"/>
         </w:rPr>
@@ -972,6 +1039,7 @@
       <w:proofErr w:type="spellEnd"/>
       <w:r>
         <w:rPr>
+          <w:strike/>
           <w:sz w:val="20"/>
           <w:szCs w:val="20"/>
         </w:rPr>
